--- a/docs/C2C_Granny_Cluster_Blanket_In_a_Square.docx
+++ b/docs/C2C_Granny_Cluster_Blanket_In_a_Square.docx
@@ -1,6 +1,6 @@
 
 <file path=word/document.xml><?xml version="1.0" encoding="utf-8"?>
-<w:document xmlns:wpc="http://schemas.microsoft.com/office/word/2010/wordprocessingCanvas" xmlns:cx="http://schemas.microsoft.com/office/drawing/2014/chartex" xmlns:cx1="http://schemas.microsoft.com/office/drawing/2015/9/8/chartex" xmlns:cx2="http://schemas.microsoft.com/office/drawing/2015/10/21/chartex" xmlns:cx3="http://schemas.microsoft.com/office/drawing/2016/5/9/chartex" xmlns:cx4="http://schemas.microsoft.com/office/drawing/2016/5/10/chartex" xmlns:cx5="http://schemas.microsoft.com/office/drawing/2016/5/11/chartex" xmlns:cx6="http://schemas.microsoft.com/office/drawing/2016/5/12/chartex" xmlns:cx7="http://schemas.microsoft.com/office/drawing/2016/5/13/chartex" xmlns:cx8="http://schemas.microsoft.com/office/drawing/2016/5/14/chartex" xmlns:mc="http://schemas.openxmlformats.org/markup-compatibility/2006" xmlns:aink="http://schemas.microsoft.com/office/drawing/2016/ink" xmlns:am3d="http://schemas.microsoft.com/office/drawing/2017/model3d" xmlns:o="urn:schemas-microsoft-com:office:office" xmlns:oel="http://schemas.microsoft.com/office/2019/extlst" xmlns:r="http://schemas.openxmlformats.org/officeDocument/2006/relationships" xmlns:m="http://schemas.openxmlformats.org/officeDocument/2006/math" xmlns:v="urn:schemas-microsoft-com:vml" xmlns:wp14="http://schemas.microsoft.com/office/word/2010/wordprocessingDrawing" xmlns:wp="http://schemas.openxmlformats.org/drawingml/2006/wordprocessingDrawing" xmlns:w10="urn:schemas-microsoft-com:office:word" xmlns:w="http://schemas.openxmlformats.org/wordprocessingml/2006/main" xmlns:w14="http://schemas.microsoft.com/office/word/2010/wordml" xmlns:w15="http://schemas.microsoft.com/office/word/2012/wordml" xmlns:w16cex="http://schemas.microsoft.com/office/word/2018/wordml/cex" xmlns:w16cid="http://schemas.microsoft.com/office/word/2016/wordml/cid" xmlns:w16="http://schemas.microsoft.com/office/word/2018/wordml" xmlns:w16du="http://schemas.microsoft.com/office/word/2023/wordml/word16du" xmlns:w16sdtdh="http://schemas.microsoft.com/office/word/2020/wordml/sdtdatahash" xmlns:w16sdtfl="http://schemas.microsoft.com/office/word/2024/wordml/sdtformatlock" xmlns:w16se="http://schemas.microsoft.com/office/word/2015/wordml/symex" xmlns:wpg="http://schemas.microsoft.com/office/word/2010/wordprocessingGroup" xmlns:wpi="http://schemas.microsoft.com/office/word/2010/wordprocessingInk" xmlns:wne="http://schemas.microsoft.com/office/word/2006/wordml" xmlns:wps="http://schemas.microsoft.com/office/word/2010/wordprocessingShape" mc:Ignorable="w14 w15 w16se w16cid w16 w16cex w16sdtdh w16sdtfl w16du wp14">
+<w:document xmlns:wpc="http://schemas.microsoft.com/office/word/2010/wordprocessingCanvas" xmlns:cx="http://schemas.microsoft.com/office/drawing/2014/chartex" xmlns:cx1="http://schemas.microsoft.com/office/drawing/2015/9/8/chartex" xmlns:cx2="http://schemas.microsoft.com/office/drawing/2015/10/21/chartex" xmlns:cx3="http://schemas.microsoft.com/office/drawing/2016/5/9/chartex" xmlns:cx4="http://schemas.microsoft.com/office/drawing/2016/5/10/chartex" xmlns:cx5="http://schemas.microsoft.com/office/drawing/2016/5/11/chartex" xmlns:cx6="http://schemas.microsoft.com/office/drawing/2016/5/12/chartex" xmlns:cx7="http://schemas.microsoft.com/office/drawing/2016/5/13/chartex" xmlns:cx8="http://schemas.microsoft.com/office/drawing/2016/5/14/chartex" xmlns:mc="http://schemas.openxmlformats.org/markup-compatibility/2006" xmlns:aink="http://schemas.microsoft.com/office/drawing/2016/ink" xmlns:am3d="http://schemas.microsoft.com/office/drawing/2017/model3d" xmlns:o="urn:schemas-microsoft-com:office:office" xmlns:oel="http://schemas.microsoft.com/office/2019/extlst" xmlns:r="http://schemas.openxmlformats.org/officeDocument/2006/relationships" xmlns:m="http://schemas.openxmlformats.org/officeDocument/2006/math" xmlns:v="urn:schemas-microsoft-com:vml" xmlns:wp14="http://schemas.microsoft.com/office/word/2010/wordprocessingDrawing" xmlns:wp="http://schemas.openxmlformats.org/drawingml/2006/wordprocessingDrawing" xmlns:w10="urn:schemas-microsoft-com:office:word" xmlns:w="http://schemas.openxmlformats.org/wordprocessingml/2006/main" xmlns:w14="http://schemas.microsoft.com/office/word/2010/wordml" xmlns:w15="http://schemas.microsoft.com/office/word/2012/wordml" xmlns:w16cex="http://schemas.microsoft.com/office/word/2018/wordml/cex" xmlns:w16cid="http://schemas.microsoft.com/office/word/2016/wordml/cid" xmlns:w16="http://schemas.microsoft.com/office/word/2018/wordml" xmlns:w16sdtdh="http://schemas.microsoft.com/office/word/2020/wordml/sdtdatahash" xmlns:w16se="http://schemas.microsoft.com/office/word/2015/wordml/symex" xmlns:wpg="http://schemas.microsoft.com/office/word/2010/wordprocessingGroup" xmlns:wpi="http://schemas.microsoft.com/office/word/2010/wordprocessingInk" xmlns:wne="http://schemas.microsoft.com/office/word/2006/wordml" xmlns:wps="http://schemas.microsoft.com/office/word/2010/wordprocessingShape" mc:Ignorable="w14 w15 w16se w16cid w16 w16cex w16sdtdh wp14">
   <w:body>
     <w:p>
       <w:pPr>
@@ -131,29 +131,7 @@
           <w:color w:val="000000"/>
           <w:shd w:val="clear" w:color="auto" w:fill="FFFFFF"/>
         </w:rPr>
-        <w:t>Febr</w:t>
-      </w:r>
-      <w:r>
-        <w:rPr>
-          <w:rFonts w:ascii="Arial" w:eastAsia="Calibri" w:hAnsi="Arial" w:cs="Arial"/>
-          <w:b/>
-          <w:i/>
-          <w:iCs/>
-          <w:color w:val="000000"/>
-          <w:shd w:val="clear" w:color="auto" w:fill="FFFFFF"/>
-        </w:rPr>
-        <w:t>uary 2026</w:t>
-      </w:r>
-      <w:r>
-        <w:rPr>
-          <w:rFonts w:ascii="Arial" w:eastAsia="Calibri" w:hAnsi="Arial" w:cs="Arial"/>
-          <w:b/>
-          <w:i/>
-          <w:iCs/>
-          <w:color w:val="000000"/>
-          <w:shd w:val="clear" w:color="auto" w:fill="FFFFFF"/>
-        </w:rPr>
-        <w:t xml:space="preserve"> – Cheri Coffren</w:t>
+        <w:t>February 2026 – Cheri Coffren</w:t>
       </w:r>
     </w:p>
     <w:p>
@@ -217,7 +195,23 @@
           <w:color w:val="000000"/>
           <w:shd w:val="clear" w:color="auto" w:fill="FFFFFF"/>
         </w:rPr>
-        <w:t xml:space="preserve"> This makes a square blanket center using diagonal rows for Granny Clusters, then doing a wide border.</w:t>
+        <w:t xml:space="preserve"> This makes a square blanket center using diagonal rows for Granny Clusters, then doing a wide border</w:t>
+      </w:r>
+      <w:r>
+        <w:rPr>
+          <w:rFonts w:ascii="Arial" w:eastAsia="Calibri" w:hAnsi="Arial" w:cs="Arial"/>
+          <w:color w:val="000000"/>
+          <w:shd w:val="clear" w:color="auto" w:fill="FFFFFF"/>
+        </w:rPr>
+        <w:t xml:space="preserve"> made of granny rounds like a standard granny square</w:t>
+      </w:r>
+      <w:r>
+        <w:rPr>
+          <w:rFonts w:ascii="Arial" w:eastAsia="Calibri" w:hAnsi="Arial" w:cs="Arial"/>
+          <w:color w:val="000000"/>
+          <w:shd w:val="clear" w:color="auto" w:fill="FFFFFF"/>
+        </w:rPr>
+        <w:t>.</w:t>
       </w:r>
       <w:r>
         <w:rPr>
@@ -260,7 +254,55 @@
           <w:color w:val="000000"/>
           <w:shd w:val="clear" w:color="auto" w:fill="FFFFFF"/>
         </w:rPr>
-        <w:t> hook or size 10, and regular medium weight acrylic yarns.  This is great for using leftover, colorful yarns. </w:t>
+        <w:t xml:space="preserve"> hook </w:t>
+      </w:r>
+      <w:r>
+        <w:rPr>
+          <w:rFonts w:ascii="Arial" w:eastAsia="Calibri" w:hAnsi="Arial" w:cs="Arial"/>
+          <w:color w:val="000000"/>
+          <w:shd w:val="clear" w:color="auto" w:fill="FFFFFF"/>
+        </w:rPr>
+        <w:t>(</w:t>
+      </w:r>
+      <w:r>
+        <w:rPr>
+          <w:rFonts w:ascii="Arial" w:eastAsia="Calibri" w:hAnsi="Arial" w:cs="Arial"/>
+          <w:color w:val="000000"/>
+          <w:shd w:val="clear" w:color="auto" w:fill="FFFFFF"/>
+        </w:rPr>
+        <w:t>size 10</w:t>
+      </w:r>
+      <w:r>
+        <w:rPr>
+          <w:rFonts w:ascii="Arial" w:eastAsia="Calibri" w:hAnsi="Arial" w:cs="Arial"/>
+          <w:color w:val="000000"/>
+          <w:shd w:val="clear" w:color="auto" w:fill="FFFFFF"/>
+        </w:rPr>
+        <w:t xml:space="preserve"> or 6mm)</w:t>
+      </w:r>
+      <w:r>
+        <w:rPr>
+          <w:rFonts w:ascii="Arial" w:eastAsia="Calibri" w:hAnsi="Arial" w:cs="Arial"/>
+          <w:color w:val="000000"/>
+          <w:shd w:val="clear" w:color="auto" w:fill="FFFFFF"/>
+        </w:rPr>
+        <w:t xml:space="preserve">, and </w:t>
+      </w:r>
+      <w:r>
+        <w:rPr>
+          <w:rFonts w:ascii="Arial" w:eastAsia="Calibri" w:hAnsi="Arial" w:cs="Arial"/>
+          <w:color w:val="000000"/>
+          <w:shd w:val="clear" w:color="auto" w:fill="FFFFFF"/>
+        </w:rPr>
+        <w:t>worsted-</w:t>
+      </w:r>
+      <w:r>
+        <w:rPr>
+          <w:rFonts w:ascii="Arial" w:eastAsia="Calibri" w:hAnsi="Arial" w:cs="Arial"/>
+          <w:color w:val="000000"/>
+          <w:shd w:val="clear" w:color="auto" w:fill="FFFFFF"/>
+        </w:rPr>
+        <w:t>weight acrylic yarns.  This is great for using leftover, colorful yarns. </w:t>
       </w:r>
       <w:r>
         <w:rPr>
@@ -786,7 +828,23 @@
           <w:color w:val="000000"/>
           <w:shd w:val="clear" w:color="auto" w:fill="FFFFFF"/>
         </w:rPr>
-        <w:t>Attach a new strand of yearn on any side of your completed Corner-to-Corner center. Do approximately 2 single crochets in every hold around the edge. Some holes may require additional single crochets, that’s fine. At the corners, or where decreasing occurs, I do more single crochets to fit the curve. After single crocheting around, you can start a new color of yarn.</w:t>
+        <w:t>Attach a new strand of yarn on any side of your completed Corner-to-Corner center. Do approximately 2 single crochets in every hol</w:t>
+      </w:r>
+      <w:r>
+        <w:rPr>
+          <w:rFonts w:ascii="Arial" w:eastAsia="Calibri" w:hAnsi="Arial" w:cs="Arial"/>
+          <w:color w:val="000000"/>
+          <w:shd w:val="clear" w:color="auto" w:fill="FFFFFF"/>
+        </w:rPr>
+        <w:t>e</w:t>
+      </w:r>
+      <w:r>
+        <w:rPr>
+          <w:rFonts w:ascii="Arial" w:eastAsia="Calibri" w:hAnsi="Arial" w:cs="Arial"/>
+          <w:color w:val="000000"/>
+          <w:shd w:val="clear" w:color="auto" w:fill="FFFFFF"/>
+        </w:rPr>
+        <w:t xml:space="preserve"> around the edge. Some holes may require additional single crochets, that’s fine. At the corners, or where decreasing occurs, I do more single crochets to fit the curve. After single crocheting around, you can start a new color of yarn.</w:t>
       </w:r>
     </w:p>
     <w:p>
@@ -814,7 +872,23 @@
           <w:color w:val="000000"/>
           <w:shd w:val="clear" w:color="auto" w:fill="FFFFFF"/>
         </w:rPr>
-        <w:t xml:space="preserve">Attach your yarn on any side inside one single crochet and chain 3, work 2 double crochets in the same space. Skip over 2 single crochets and then do 3 doubles in the next single crochet cluster. Continue around, skipping 2 single crochets between clusters. At corners, I have done 2 double crochets, chain1, then 2 double crochets to make the curve lay flat. You decide what works best. </w:t>
+        <w:t>Attach your yarn on any side inside one single crochet and chain 3, work 2 double crochets in the same space. Skip over 2 single crochets and then do 3 doubles in the next single crochet cluster. Continue around, skipping 2 single crochets between clusters. At corners, I have done 2 double crochets, chain</w:t>
+      </w:r>
+      <w:r>
+        <w:rPr>
+          <w:rFonts w:ascii="Arial" w:eastAsia="Calibri" w:hAnsi="Arial" w:cs="Arial"/>
+          <w:color w:val="000000"/>
+          <w:shd w:val="clear" w:color="auto" w:fill="FFFFFF"/>
+        </w:rPr>
+        <w:t xml:space="preserve"> </w:t>
+      </w:r>
+      <w:r>
+        <w:rPr>
+          <w:rFonts w:ascii="Arial" w:eastAsia="Calibri" w:hAnsi="Arial" w:cs="Arial"/>
+          <w:color w:val="000000"/>
+          <w:shd w:val="clear" w:color="auto" w:fill="FFFFFF"/>
+        </w:rPr>
+        <w:t xml:space="preserve">1, then 2 double crochets to make the curve lay flat. You decide what works best. </w:t>
       </w:r>
     </w:p>
     <w:p>
@@ -842,7 +916,119 @@
           <w:color w:val="000000"/>
           <w:shd w:val="clear" w:color="auto" w:fill="FFFFFF"/>
         </w:rPr>
-        <w:t>You will continue using the double crochet clusters for additional rows that increase your border. Designate your 4 corners and do 3 double crochets, chain 1, then 3 more double crochets in the same hole. My borders are an average of 10 inches or 26 cm for a minimum size Project Linus blanket.</w:t>
+        <w:t xml:space="preserve">You will continue using double crochet </w:t>
+      </w:r>
+      <w:r>
+        <w:rPr>
+          <w:rFonts w:ascii="Arial" w:eastAsia="Calibri" w:hAnsi="Arial" w:cs="Arial"/>
+          <w:color w:val="000000"/>
+          <w:shd w:val="clear" w:color="auto" w:fill="FFFFFF"/>
+        </w:rPr>
+        <w:t xml:space="preserve">granny </w:t>
+      </w:r>
+      <w:r>
+        <w:rPr>
+          <w:rFonts w:ascii="Arial" w:eastAsia="Calibri" w:hAnsi="Arial" w:cs="Arial"/>
+          <w:color w:val="000000"/>
+          <w:shd w:val="clear" w:color="auto" w:fill="FFFFFF"/>
+        </w:rPr>
+        <w:t>clusters for additional ro</w:t>
+      </w:r>
+      <w:r>
+        <w:rPr>
+          <w:rFonts w:ascii="Arial" w:eastAsia="Calibri" w:hAnsi="Arial" w:cs="Arial"/>
+          <w:color w:val="000000"/>
+          <w:shd w:val="clear" w:color="auto" w:fill="FFFFFF"/>
+        </w:rPr>
+        <w:t>und</w:t>
+      </w:r>
+      <w:r>
+        <w:rPr>
+          <w:rFonts w:ascii="Arial" w:eastAsia="Calibri" w:hAnsi="Arial" w:cs="Arial"/>
+          <w:color w:val="000000"/>
+          <w:shd w:val="clear" w:color="auto" w:fill="FFFFFF"/>
+        </w:rPr>
+        <w:t xml:space="preserve">s that increase your border. Designate your 4 corners and do 3 double crochets, chain 1, then 3 more double crochets in the same hole. My borders are an average of </w:t>
+      </w:r>
+      <w:r>
+        <w:rPr>
+          <w:rFonts w:ascii="Arial" w:eastAsia="Calibri" w:hAnsi="Arial" w:cs="Arial"/>
+          <w:color w:val="000000"/>
+          <w:shd w:val="clear" w:color="auto" w:fill="FFFFFF"/>
+        </w:rPr>
+        <w:t xml:space="preserve">5 inches, adding a total of </w:t>
+      </w:r>
+      <w:r>
+        <w:rPr>
+          <w:rFonts w:ascii="Arial" w:eastAsia="Calibri" w:hAnsi="Arial" w:cs="Arial"/>
+          <w:color w:val="000000"/>
+          <w:shd w:val="clear" w:color="auto" w:fill="FFFFFF"/>
+        </w:rPr>
+        <w:t xml:space="preserve">10 inches </w:t>
+      </w:r>
+      <w:r>
+        <w:rPr>
+          <w:rFonts w:ascii="Arial" w:eastAsia="Calibri" w:hAnsi="Arial" w:cs="Arial"/>
+          <w:color w:val="000000"/>
+          <w:shd w:val="clear" w:color="auto" w:fill="FFFFFF"/>
+        </w:rPr>
+        <w:t>(26 cm)</w:t>
+      </w:r>
+      <w:r>
+        <w:rPr>
+          <w:rFonts w:ascii="Arial" w:eastAsia="Calibri" w:hAnsi="Arial" w:cs="Arial"/>
+          <w:color w:val="000000"/>
+          <w:shd w:val="clear" w:color="auto" w:fill="FFFFFF"/>
+        </w:rPr>
+        <w:t xml:space="preserve"> </w:t>
+      </w:r>
+      <w:r>
+        <w:rPr>
+          <w:rFonts w:ascii="Arial" w:eastAsia="Calibri" w:hAnsi="Arial" w:cs="Arial"/>
+          <w:color w:val="000000"/>
+          <w:shd w:val="clear" w:color="auto" w:fill="FFFFFF"/>
+        </w:rPr>
+        <w:t>to the 22-inch center square, yielding</w:t>
+      </w:r>
+      <w:r>
+        <w:rPr>
+          <w:rFonts w:ascii="Arial" w:eastAsia="Calibri" w:hAnsi="Arial" w:cs="Arial"/>
+          <w:color w:val="000000"/>
+          <w:shd w:val="clear" w:color="auto" w:fill="FFFFFF"/>
+        </w:rPr>
+        <w:t xml:space="preserve"> a </w:t>
+      </w:r>
+      <w:r>
+        <w:rPr>
+          <w:rFonts w:ascii="Arial" w:eastAsia="Calibri" w:hAnsi="Arial" w:cs="Arial"/>
+          <w:color w:val="000000"/>
+          <w:shd w:val="clear" w:color="auto" w:fill="FFFFFF"/>
+        </w:rPr>
+        <w:t>32” blanket (</w:t>
+      </w:r>
+      <w:r>
+        <w:rPr>
+          <w:rFonts w:ascii="Arial" w:eastAsia="Calibri" w:hAnsi="Arial" w:cs="Arial"/>
+          <w:color w:val="000000"/>
+          <w:shd w:val="clear" w:color="auto" w:fill="FFFFFF"/>
+        </w:rPr>
+        <w:t xml:space="preserve">minimum size </w:t>
+      </w:r>
+      <w:r>
+        <w:rPr>
+          <w:rFonts w:ascii="Arial" w:eastAsia="Calibri" w:hAnsi="Arial" w:cs="Arial"/>
+          <w:color w:val="000000"/>
+          <w:shd w:val="clear" w:color="auto" w:fill="FFFFFF"/>
+        </w:rPr>
+        <w:t>for the Annapolis chapter of Project Linus)</w:t>
+      </w:r>
+      <w:r>
+        <w:rPr>
+          <w:rFonts w:ascii="Arial" w:eastAsia="Calibri" w:hAnsi="Arial" w:cs="Arial"/>
+          <w:color w:val="000000"/>
+          <w:shd w:val="clear" w:color="auto" w:fill="FFFFFF"/>
+        </w:rPr>
+        <w:t>.</w:t>
       </w:r>
     </w:p>
     <w:sectPr>
@@ -856,7 +1042,7 @@
 </file>
 
 <file path=word/styles.xml><?xml version="1.0" encoding="utf-8"?>
-<w:styles xmlns:mc="http://schemas.openxmlformats.org/markup-compatibility/2006" xmlns:r="http://schemas.openxmlformats.org/officeDocument/2006/relationships" xmlns:w="http://schemas.openxmlformats.org/wordprocessingml/2006/main" xmlns:w14="http://schemas.microsoft.com/office/word/2010/wordml" xmlns:w15="http://schemas.microsoft.com/office/word/2012/wordml" xmlns:w16cex="http://schemas.microsoft.com/office/word/2018/wordml/cex" xmlns:w16cid="http://schemas.microsoft.com/office/word/2016/wordml/cid" xmlns:w16="http://schemas.microsoft.com/office/word/2018/wordml" xmlns:w16du="http://schemas.microsoft.com/office/word/2023/wordml/word16du" xmlns:w16sdtdh="http://schemas.microsoft.com/office/word/2020/wordml/sdtdatahash" xmlns:w16sdtfl="http://schemas.microsoft.com/office/word/2024/wordml/sdtformatlock" xmlns:w16se="http://schemas.microsoft.com/office/word/2015/wordml/symex" mc:Ignorable="w14 w15 w16se w16cid w16 w16cex w16sdtdh w16sdtfl w16du">
+<w:styles xmlns:mc="http://schemas.openxmlformats.org/markup-compatibility/2006" xmlns:r="http://schemas.openxmlformats.org/officeDocument/2006/relationships" xmlns:w="http://schemas.openxmlformats.org/wordprocessingml/2006/main" xmlns:w14="http://schemas.microsoft.com/office/word/2010/wordml" xmlns:w15="http://schemas.microsoft.com/office/word/2012/wordml" xmlns:w16cex="http://schemas.microsoft.com/office/word/2018/wordml/cex" xmlns:w16cid="http://schemas.microsoft.com/office/word/2016/wordml/cid" xmlns:w16="http://schemas.microsoft.com/office/word/2018/wordml" xmlns:w16sdtdh="http://schemas.microsoft.com/office/word/2020/wordml/sdtdatahash" xmlns:w16se="http://schemas.microsoft.com/office/word/2015/wordml/symex" mc:Ignorable="w14 w15 w16se w16cid w16 w16cex w16sdtdh">
   <w:docDefaults>
     <w:rPrDefault>
       <w:rPr>
